--- a/Week4/AI Nutri Agent System_Assignment.docx
+++ b/Week4/AI Nutri Agent System_Assignment.docx
@@ -1160,11 +1160,6 @@
       <w:pPr>
         <w:spacing w:before="100" w:beforeAutospacing="1" w:after="100" w:afterAutospacing="1" w:line="240" w:lineRule="auto"/>
         <w:outlineLvl w:val="0"/>
-        <w:rPr>
-          <w:rFonts w:ascii="Times New Roman" w:eastAsia="Times New Roman" w:hAnsi="Times New Roman" w:cs="Times New Roman"/>
-          <w:kern w:val="36"/>
-          <w14:ligatures w14:val="none"/>
-        </w:rPr>
       </w:pPr>
       <w:r>
         <w:rPr>
@@ -1205,6 +1200,23 @@
     <w:p>
       <w:pPr>
         <w:spacing w:before="100" w:beforeAutospacing="1" w:after="100" w:afterAutospacing="1" w:line="240" w:lineRule="auto"/>
+        <w:outlineLvl w:val="0"/>
+      </w:pPr>
+    </w:p>
+    <w:p>
+      <w:pPr>
+        <w:spacing w:before="100" w:beforeAutospacing="1" w:after="100" w:afterAutospacing="1" w:line="240" w:lineRule="auto"/>
+        <w:outlineLvl w:val="0"/>
+        <w:rPr>
+          <w:rFonts w:ascii="Times New Roman" w:eastAsia="Times New Roman" w:hAnsi="Times New Roman" w:cs="Times New Roman"/>
+          <w:kern w:val="36"/>
+          <w14:ligatures w14:val="none"/>
+        </w:rPr>
+      </w:pPr>
+    </w:p>
+    <w:p>
+      <w:pPr>
+        <w:spacing w:before="100" w:beforeAutospacing="1" w:after="100" w:afterAutospacing="1" w:line="240" w:lineRule="auto"/>
         <w:outlineLvl w:val="1"/>
         <w:rPr>
           <w:rFonts w:ascii="Times New Roman" w:eastAsia="Times New Roman" w:hAnsi="Times New Roman" w:cs="Times New Roman"/>
@@ -1222,6 +1234,7 @@
           <w:kern w:val="0"/>
           <w14:ligatures w14:val="none"/>
         </w:rPr>
+        <w:lastRenderedPageBreak/>
         <w:t>User Input</w:t>
       </w:r>
       <w:r>
@@ -1272,6 +1285,36 @@
         <w:outlineLvl w:val="1"/>
         <w:rPr>
           <w:rFonts w:ascii="Times New Roman" w:eastAsia="Times New Roman" w:hAnsi="Times New Roman" w:cs="Times New Roman"/>
+          <w:kern w:val="0"/>
+          <w14:ligatures w14:val="none"/>
+        </w:rPr>
+      </w:pPr>
+      <w:r>
+        <w:rPr>
+          <w:rFonts w:ascii="Times New Roman" w:eastAsia="Times New Roman" w:hAnsi="Times New Roman" w:cs="Times New Roman"/>
+          <w:kern w:val="0"/>
+          <w14:ligatures w14:val="none"/>
+        </w:rPr>
+        <w:t>Serving size: in grams</w:t>
+      </w:r>
+    </w:p>
+    <w:p>
+      <w:pPr>
+        <w:spacing w:before="100" w:beforeAutospacing="1" w:after="100" w:afterAutospacing="1" w:line="240" w:lineRule="auto"/>
+        <w:outlineLvl w:val="1"/>
+        <w:rPr>
+          <w:rFonts w:ascii="Times New Roman" w:eastAsia="Times New Roman" w:hAnsi="Times New Roman" w:cs="Times New Roman"/>
+          <w:kern w:val="0"/>
+          <w14:ligatures w14:val="none"/>
+        </w:rPr>
+      </w:pPr>
+    </w:p>
+    <w:p>
+      <w:pPr>
+        <w:spacing w:before="100" w:beforeAutospacing="1" w:after="100" w:afterAutospacing="1" w:line="240" w:lineRule="auto"/>
+        <w:outlineLvl w:val="1"/>
+        <w:rPr>
+          <w:rFonts w:ascii="Times New Roman" w:eastAsia="Times New Roman" w:hAnsi="Times New Roman" w:cs="Times New Roman"/>
           <w:b/>
           <w:bCs/>
           <w:kern w:val="0"/>
@@ -1286,7 +1329,6 @@
           <w:kern w:val="0"/>
           <w14:ligatures w14:val="none"/>
         </w:rPr>
-        <w:lastRenderedPageBreak/>
         <w:t>Expected Output:</w:t>
       </w:r>
     </w:p>
